--- a/01 - Regexp/doc/report.docx
+++ b/01 - Regexp/doc/report.docx
@@ -1712,31 +1712,290 @@
         <w:pStyle w:val="PreformattedText"/>
         <w:jc w:val="left"/>
         <w:rPr>
-          <w:rFonts w:ascii="Liberation Mono" w:hAnsi="Liberation Mono"/>
-          <w:b w:val="false"/>
-          <w:b w:val="false"/>
-          <w:bCs w:val="false"/>
-          <w:sz w:val="28"/>
-          <w:szCs w:val="28"/>
-          <w:lang w:val="ru-RU"/>
-        </w:rPr>
-      </w:pPr>
-      <w:r>
-        <w:rPr>
-          <w:b w:val="false"/>
-          <w:bCs w:val="false"/>
-          <w:sz w:val="28"/>
-          <w:szCs w:val="28"/>
-          <w:lang w:val="ru-RU"/>
-        </w:rPr>
-      </w:r>
-    </w:p>
-    <w:p>
-      <w:pPr>
-        <w:pStyle w:val="PreformattedText"/>
-        <w:rPr>
-          <w:rFonts w:ascii="Liberation Mono" w:hAnsi="Liberation Mono"/>
-          <w:lang w:val="ru-RU"/>
+          <w:b w:val="false"/>
+          <w:b w:val="false"/>
+          <w:bCs w:val="false"/>
+          <w:sz w:val="28"/>
+          <w:szCs w:val="28"/>
+          <w:lang w:val="ru-RU"/>
+        </w:rPr>
+      </w:pPr>
+      <w:r>
+        <w:rPr/>
+      </w:r>
+    </w:p>
+    <w:p>
+      <w:pPr>
+        <w:pStyle w:val="PreformattedText"/>
+        <w:jc w:val="left"/>
+        <w:rPr/>
+      </w:pPr>
+      <w:r>
+        <w:rPr>
+          <w:b w:val="false"/>
+          <w:bCs w:val="false"/>
+          <w:sz w:val="28"/>
+          <w:szCs w:val="28"/>
+          <w:lang w:val="ru-RU"/>
+        </w:rPr>
+        <w:tab/>
+      </w:r>
+      <w:r>
+        <w:rPr>
+          <w:b w:val="false"/>
+          <w:bCs w:val="false"/>
+          <w:sz w:val="28"/>
+          <w:szCs w:val="28"/>
+          <w:lang w:val="ru-RU"/>
+        </w:rPr>
+        <w:t xml:space="preserve">Реализация на Python с использованием операции разности </w:t>
+      </w:r>
+      <w:r>
+        <w:rPr>
+          <w:b w:val="false"/>
+          <w:bCs w:val="false"/>
+          <w:sz w:val="28"/>
+          <w:szCs w:val="28"/>
+          <w:lang w:val="ru-RU"/>
+        </w:rPr>
+        <w:t>(?!)</w:t>
+      </w:r>
+      <w:r>
+        <w:rPr>
+          <w:b w:val="false"/>
+          <w:bCs w:val="false"/>
+          <w:sz w:val="28"/>
+          <w:szCs w:val="28"/>
+          <w:lang w:val="ru-RU"/>
+        </w:rPr>
+        <w:t>:</w:t>
+      </w:r>
+    </w:p>
+    <w:p>
+      <w:pPr>
+        <w:pStyle w:val="PreformattedText"/>
+        <w:jc w:val="left"/>
+        <w:rPr/>
+      </w:pPr>
+      <w:r>
+        <w:rPr>
+          <w:b w:val="false"/>
+          <w:bCs w:val="false"/>
+          <w:sz w:val="28"/>
+          <w:szCs w:val="28"/>
+          <w:lang w:val="ru-RU"/>
+        </w:rPr>
+        <w:tab/>
+      </w:r>
+      <w:r>
+        <w:rPr>
+          <w:b w:val="false"/>
+          <w:bCs w:val="false"/>
+          <w:sz w:val="28"/>
+          <w:szCs w:val="28"/>
+          <w:lang w:val="ru-RU"/>
+        </w:rPr>
+        <w:t xml:space="preserve">1) X — искомое множество. X = (Y [0..9] Y0 [0..9] Y0) | (Y0 [0..9] Y [0..9] Y0) | (Y0 [0..9] Y0 [0..9] Y), где Y0 — множество всех слов, включая пустое, не содержащих в себе подстроку «mbd», Y - множество всех слов, </w:t>
+      </w:r>
+      <w:r>
+        <w:rPr>
+          <w:b/>
+          <w:bCs/>
+          <w:sz w:val="28"/>
+          <w:szCs w:val="28"/>
+          <w:u w:val="single"/>
+          <w:lang w:val="ru-RU"/>
+        </w:rPr>
+        <w:t>НЕ</w:t>
+      </w:r>
+      <w:r>
+        <w:rPr>
+          <w:b w:val="false"/>
+          <w:bCs w:val="false"/>
+          <w:sz w:val="28"/>
+          <w:szCs w:val="28"/>
+          <w:lang w:val="ru-RU"/>
+        </w:rPr>
+        <w:t xml:space="preserve"> включая пустое, не содержащих в себе подстроку «mbd»;</w:t>
+      </w:r>
+    </w:p>
+    <w:p>
+      <w:pPr>
+        <w:pStyle w:val="PreformattedText"/>
+        <w:jc w:val="left"/>
+        <w:rPr/>
+      </w:pPr>
+      <w:r>
+        <w:rPr>
+          <w:b w:val="false"/>
+          <w:bCs w:val="false"/>
+          <w:sz w:val="28"/>
+          <w:szCs w:val="28"/>
+          <w:lang w:val="ru-RU"/>
+        </w:rPr>
+        <w:tab/>
+      </w:r>
+      <w:r>
+        <w:rPr>
+          <w:b w:val="false"/>
+          <w:bCs w:val="false"/>
+          <w:sz w:val="28"/>
+          <w:szCs w:val="28"/>
+          <w:lang w:val="ru-RU"/>
+        </w:rPr>
+        <w:t>2) Y0 = (?:(?!mbd)[a-z])* - множество всех слов, включая пустое, не содержащих mbd.</w:t>
+      </w:r>
+    </w:p>
+    <w:p>
+      <w:pPr>
+        <w:pStyle w:val="PreformattedText"/>
+        <w:jc w:val="left"/>
+        <w:rPr/>
+      </w:pPr>
+      <w:r>
+        <w:rPr>
+          <w:b w:val="false"/>
+          <w:bCs w:val="false"/>
+          <w:sz w:val="28"/>
+          <w:szCs w:val="28"/>
+          <w:lang w:val="ru-RU"/>
+        </w:rPr>
+        <w:tab/>
+        <w:t xml:space="preserve">3) Y = (?:(?!mbd)[a-z])+ - множество всех слов, </w:t>
+      </w:r>
+      <w:r>
+        <w:rPr>
+          <w:b/>
+          <w:bCs/>
+          <w:sz w:val="28"/>
+          <w:szCs w:val="28"/>
+          <w:u w:val="single"/>
+          <w:lang w:val="ru-RU"/>
+        </w:rPr>
+        <w:t>НЕ</w:t>
+      </w:r>
+      <w:r>
+        <w:rPr>
+          <w:b w:val="false"/>
+          <w:bCs w:val="false"/>
+          <w:sz w:val="28"/>
+          <w:szCs w:val="28"/>
+          <w:u w:val="none"/>
+          <w:lang w:val="ru-RU"/>
+        </w:rPr>
+        <w:t xml:space="preserve"> включая пустое, не содержащих mbd.</w:t>
+      </w:r>
+    </w:p>
+    <w:p>
+      <w:pPr>
+        <w:pStyle w:val="PreformattedText"/>
+        <w:jc w:val="left"/>
+        <w:rPr>
+          <w:b w:val="false"/>
+          <w:b w:val="false"/>
+          <w:bCs w:val="false"/>
+          <w:sz w:val="28"/>
+          <w:szCs w:val="28"/>
+          <w:u w:val="none"/>
+          <w:lang w:val="ru-RU"/>
+        </w:rPr>
+      </w:pPr>
+      <w:r>
+        <w:rPr/>
+      </w:r>
+    </w:p>
+    <w:p>
+      <w:pPr>
+        <w:pStyle w:val="PreformattedText"/>
+        <w:jc w:val="left"/>
+        <w:rPr/>
+      </w:pPr>
+      <w:r>
+        <w:rPr>
+          <w:b w:val="false"/>
+          <w:bCs w:val="false"/>
+          <w:sz w:val="28"/>
+          <w:szCs w:val="28"/>
+          <w:u w:val="none"/>
+          <w:lang w:val="ru-RU"/>
+        </w:rPr>
+        <w:tab/>
+        <w:t xml:space="preserve">Реализация на Python (проверить можно на </w:t>
+      </w:r>
+      <w:hyperlink r:id="rId4">
+        <w:r>
+          <w:rPr>
+            <w:rStyle w:val="InternetLink"/>
+            <w:b w:val="false"/>
+            <w:bCs w:val="false"/>
+            <w:sz w:val="28"/>
+            <w:szCs w:val="28"/>
+            <w:lang w:val="ru-RU"/>
+          </w:rPr>
+          <w:t>https://regex101.com/</w:t>
+        </w:r>
+      </w:hyperlink>
+      <w:hyperlink r:id="rId5">
+        <w:r>
+          <w:rPr>
+            <w:b w:val="false"/>
+            <w:bCs w:val="false"/>
+            <w:sz w:val="28"/>
+            <w:szCs w:val="28"/>
+            <w:u w:val="none"/>
+            <w:lang w:val="ru-RU"/>
+          </w:rPr>
+          <w:t>):</w:t>
+        </w:r>
+      </w:hyperlink>
+    </w:p>
+    <w:p>
+      <w:pPr>
+        <w:pStyle w:val="PreformattedText"/>
+        <w:jc w:val="left"/>
+        <w:rPr>
+          <w:b w:val="false"/>
+          <w:b w:val="false"/>
+          <w:bCs w:val="false"/>
+          <w:sz w:val="28"/>
+          <w:szCs w:val="28"/>
+          <w:u w:val="none"/>
+          <w:lang w:val="ru-RU"/>
+        </w:rPr>
+      </w:pPr>
+      <w:r>
+        <w:rPr/>
+      </w:r>
+    </w:p>
+    <w:p>
+      <w:pPr>
+        <w:pStyle w:val="PreformattedText"/>
+        <w:rPr>
+          <w:rFonts w:ascii="Liberation Mono" w:hAnsi="Liberation Mono"/>
+          <w:lang w:val="ru-RU"/>
+        </w:rPr>
+      </w:pPr>
+      <w:r>
+        <w:rPr>
+          <w:lang w:val="ru-RU"/>
+        </w:rPr>
+        <w:tab/>
+      </w:r>
+      <w:r>
+        <w:rPr>
+          <w:sz w:val="28"/>
+          <w:szCs w:val="28"/>
+          <w:lang w:val="ru-RU"/>
+        </w:rPr>
+        <w:t>(((?:(?!mbd)[a-z])+[0-9](?:(?!mbd)[a-z])*[0-9](?:(?!mbd)[a-z])*)|((?:(?!mbd)[a-z])*[0-9](?:(?!mbd)[a-z])+[0-9](?:(?!mbd)[a-z])*)|((?:(?!mbd)[a-z])*[0-9](?:(?!mbd)[a-z])*[0-9](?:(?!mbd)[a-z])+))</w:t>
+      </w:r>
+    </w:p>
+    <w:p>
+      <w:pPr>
+        <w:pStyle w:val="PreformattedText"/>
+        <w:rPr>
+          <w:sz w:val="28"/>
+          <w:szCs w:val="28"/>
         </w:rPr>
       </w:pPr>
       <w:r>
@@ -1796,7 +2055,16 @@
           <w:lang w:val="ru-RU"/>
         </w:rPr>
         <w:tab/>
-        <w:t>L - множество слов E+ca*; Слово caa.</w:t>
+        <w:t xml:space="preserve">L - множество слов E+ca*; Слово caa. </w:t>
+      </w:r>
+      <w:r>
+        <w:rPr>
+          <w:rFonts w:ascii="Liberation Mono" w:hAnsi="Liberation Mono"/>
+          <w:sz w:val="28"/>
+          <w:szCs w:val="28"/>
+          <w:lang w:val="ru-RU"/>
+        </w:rPr>
+        <w:t>E=[a-z]</w:t>
       </w:r>
     </w:p>
     <w:p>
@@ -1825,10 +2093,12 @@
         <w:pStyle w:val="TextBody"/>
         <w:spacing w:before="0" w:after="140"/>
         <w:jc w:val="left"/>
-        <w:rPr/>
-      </w:pPr>
-      <w:r>
-        <w:rPr/>
+        <w:rPr>
+          <w:sz w:val="28"/>
+          <w:szCs w:val="28"/>
+        </w:rPr>
+      </w:pPr>
+      <w:r>
         <w:drawing>
           <wp:anchor behindDoc="0" distT="0" distB="0" distL="0" distR="0" simplePos="0" locked="0" layoutInCell="1" allowOverlap="1" relativeHeight="2">
             <wp:simplePos x="0" y="0"/>
@@ -1855,7 +2125,7 @@
                     </pic:cNvPicPr>
                   </pic:nvPicPr>
                   <pic:blipFill>
-                    <a:blip r:embed="rId4"/>
+                    <a:blip r:embed="rId6"/>
                     <a:stretch>
                       <a:fillRect/>
                     </a:stretch>
@@ -1874,6 +2144,92 @@
             </a:graphic>
           </wp:anchor>
         </w:drawing>
+      </w:r>
+      <w:r>
+        <w:rPr>
+          <w:sz w:val="28"/>
+          <w:szCs w:val="28"/>
+        </w:rPr>
+        <w:t>П</w:t>
+      </w:r>
+      <w:r>
+        <w:rPr>
+          <w:sz w:val="28"/>
+          <w:szCs w:val="28"/>
+        </w:rPr>
+        <w:t>ояснение, почему данные автомат коректен:</w:t>
+      </w:r>
+    </w:p>
+    <w:p>
+      <w:pPr>
+        <w:pStyle w:val="TextBody"/>
+        <w:spacing w:before="0" w:after="140"/>
+        <w:jc w:val="left"/>
+        <w:rPr>
+          <w:sz w:val="28"/>
+          <w:szCs w:val="28"/>
+        </w:rPr>
+      </w:pPr>
+      <w:r>
+        <w:rPr>
+          <w:sz w:val="28"/>
+          <w:szCs w:val="28"/>
+        </w:rPr>
+        <w:t>E+ca* = EE*ca*</w:t>
+      </w:r>
+    </w:p>
+    <w:p>
+      <w:pPr>
+        <w:pStyle w:val="TextBody"/>
+        <w:spacing w:before="0" w:after="140"/>
+        <w:jc w:val="left"/>
+        <w:rPr>
+          <w:sz w:val="28"/>
+          <w:szCs w:val="28"/>
+        </w:rPr>
+      </w:pPr>
+      <w:r>
+        <w:rPr>
+          <w:sz w:val="28"/>
+          <w:szCs w:val="28"/>
+        </w:rPr>
+        <w:t>1) Из q0 в q1 мы попадаем, если встречаем любой символ из нашего алфавита E=[a-z].</w:t>
+      </w:r>
+    </w:p>
+    <w:p>
+      <w:pPr>
+        <w:pStyle w:val="TextBody"/>
+        <w:spacing w:before="0" w:after="140"/>
+        <w:jc w:val="left"/>
+        <w:rPr>
+          <w:sz w:val="28"/>
+          <w:szCs w:val="28"/>
+        </w:rPr>
+      </w:pPr>
+      <w:r>
+        <w:rPr>
+          <w:sz w:val="28"/>
+          <w:szCs w:val="28"/>
+        </w:rPr>
+        <w:t>2) Мы находимся в q1 до тех пор пока не встретим ‘c’. Как только мы встречаем ‘c’, мы переходим в q2.</w:t>
+      </w:r>
+    </w:p>
+    <w:p>
+      <w:pPr>
+        <w:pStyle w:val="TextBody"/>
+        <w:spacing w:before="0" w:after="140"/>
+        <w:jc w:val="left"/>
+        <w:rPr>
+          <w:sz w:val="28"/>
+          <w:szCs w:val="28"/>
+        </w:rPr>
+      </w:pPr>
+      <w:r>
+        <w:rPr>
+          <w:sz w:val="28"/>
+          <w:szCs w:val="28"/>
+        </w:rPr>
+        <w:t>3) В q2 мы крутимся до тех пор, пока не встретим что-то отличное от ‘a’, ‘c’. Как только мы встречаем, что-то не из этих 2 символов, мы снова переходим в q1. Это “валидно”, так как E включает в себя все символы, и мы просто оказались в E.</w:t>
       </w:r>
     </w:p>
     <w:sectPr>
@@ -1909,7 +2265,7 @@
     <w:qFormat/>
     <w:pPr>
       <w:widowControl w:val="false"/>
-      <w:overflowPunct w:val="true"/>
+      <w:overflowPunct w:val="false"/>
       <w:bidi w:val="0"/>
       <w:jc w:val="left"/>
     </w:pPr>
